--- a/SI206_ProjectQuestions.docx
+++ b/SI206_ProjectQuestions.docx
@@ -86,183 +86,7 @@
           <w:sz w:val="24"/>
           <w:szCs w:val="24"/>
         </w:rPr>
-        <w:t xml:space="preserve">One system that could </w:t>
-      </w:r>
-      <w:r>
-        <w:rPr>
-          <w:rFonts w:ascii="Times New Roman" w:hAnsi="Times New Roman" w:cs="Times New Roman"/>
-          <w:sz w:val="24"/>
-          <w:szCs w:val="24"/>
-        </w:rPr>
-        <w:t>verify</w:t>
-      </w:r>
-      <w:r>
-        <w:rPr>
-          <w:rFonts w:ascii="Times New Roman" w:hAnsi="Times New Roman" w:cs="Times New Roman"/>
-          <w:sz w:val="24"/>
-          <w:szCs w:val="24"/>
-        </w:rPr>
-        <w:t xml:space="preserve"> that the business </w:t>
-      </w:r>
-      <w:r>
-        <w:rPr>
-          <w:rFonts w:ascii="Times New Roman" w:hAnsi="Times New Roman" w:cs="Times New Roman"/>
-          <w:sz w:val="24"/>
-          <w:szCs w:val="24"/>
-        </w:rPr>
-        <w:t>license</w:t>
-      </w:r>
-      <w:r>
-        <w:rPr>
-          <w:rFonts w:ascii="Times New Roman" w:hAnsi="Times New Roman" w:cs="Times New Roman"/>
-          <w:sz w:val="24"/>
-          <w:szCs w:val="24"/>
-        </w:rPr>
-        <w:t xml:space="preserve"> </w:t>
-      </w:r>
-      <w:r>
-        <w:rPr>
-          <w:rFonts w:ascii="Times New Roman" w:hAnsi="Times New Roman" w:cs="Times New Roman"/>
-          <w:sz w:val="24"/>
-          <w:szCs w:val="24"/>
-        </w:rPr>
-        <w:t>is</w:t>
-      </w:r>
-      <w:r>
-        <w:rPr>
-          <w:rFonts w:ascii="Times New Roman" w:hAnsi="Times New Roman" w:cs="Times New Roman"/>
-          <w:sz w:val="24"/>
-          <w:szCs w:val="24"/>
-        </w:rPr>
-        <w:t xml:space="preserve"> valid for short term rentals in San Francisco is to have a </w:t>
-      </w:r>
-      <w:r>
-        <w:rPr>
-          <w:rFonts w:ascii="Times New Roman" w:hAnsi="Times New Roman" w:cs="Times New Roman"/>
-          <w:sz w:val="24"/>
-          <w:szCs w:val="24"/>
-        </w:rPr>
-        <w:t>program</w:t>
-      </w:r>
-      <w:r>
-        <w:rPr>
-          <w:rFonts w:ascii="Times New Roman" w:hAnsi="Times New Roman" w:cs="Times New Roman"/>
-          <w:sz w:val="24"/>
-          <w:szCs w:val="24"/>
-        </w:rPr>
-        <w:t xml:space="preserve"> that uses regex like we did in web-</w:t>
-      </w:r>
-      <w:r>
-        <w:rPr>
-          <w:rFonts w:ascii="Times New Roman" w:hAnsi="Times New Roman" w:cs="Times New Roman"/>
-          <w:sz w:val="24"/>
-          <w:szCs w:val="24"/>
-        </w:rPr>
-        <w:t>scraping</w:t>
-      </w:r>
-      <w:r>
-        <w:rPr>
-          <w:rFonts w:ascii="Times New Roman" w:hAnsi="Times New Roman" w:cs="Times New Roman"/>
-          <w:sz w:val="24"/>
-          <w:szCs w:val="24"/>
-        </w:rPr>
-        <w:t xml:space="preserve"> when the lister on Airbnb.com enters the information</w:t>
-      </w:r>
-      <w:r>
-        <w:rPr>
-          <w:rFonts w:ascii="Times New Roman" w:hAnsi="Times New Roman" w:cs="Times New Roman"/>
-          <w:sz w:val="24"/>
-          <w:szCs w:val="24"/>
-        </w:rPr>
-        <w:t xml:space="preserve">. </w:t>
-      </w:r>
-      <w:r>
-        <w:rPr>
-          <w:rFonts w:ascii="Times New Roman" w:hAnsi="Times New Roman" w:cs="Times New Roman"/>
-          <w:sz w:val="24"/>
-          <w:szCs w:val="24"/>
-        </w:rPr>
-        <w:t xml:space="preserve">Similar to how programs on websites force users to create passwords that follow their guidelines, there can be a </w:t>
-      </w:r>
-      <w:r>
-        <w:rPr>
-          <w:rFonts w:ascii="Times New Roman" w:hAnsi="Times New Roman" w:cs="Times New Roman"/>
-          <w:sz w:val="24"/>
-          <w:szCs w:val="24"/>
-        </w:rPr>
-        <w:t>system</w:t>
-      </w:r>
-      <w:r>
-        <w:rPr>
-          <w:rFonts w:ascii="Times New Roman" w:hAnsi="Times New Roman" w:cs="Times New Roman"/>
-          <w:sz w:val="24"/>
-          <w:szCs w:val="24"/>
-        </w:rPr>
-        <w:t xml:space="preserve"> that uses regex to ensure </w:t>
-      </w:r>
-      <w:r>
-        <w:rPr>
-          <w:rFonts w:ascii="Times New Roman" w:hAnsi="Times New Roman" w:cs="Times New Roman"/>
-          <w:sz w:val="24"/>
-          <w:szCs w:val="24"/>
-        </w:rPr>
-        <w:t>that</w:t>
-      </w:r>
-      <w:r>
-        <w:rPr>
-          <w:rFonts w:ascii="Times New Roman" w:hAnsi="Times New Roman" w:cs="Times New Roman"/>
-          <w:sz w:val="24"/>
-          <w:szCs w:val="24"/>
-        </w:rPr>
-        <w:t xml:space="preserve"> </w:t>
-      </w:r>
-      <w:r>
-        <w:rPr>
-          <w:rFonts w:ascii="Times New Roman" w:hAnsi="Times New Roman" w:cs="Times New Roman"/>
-          <w:sz w:val="24"/>
-          <w:szCs w:val="24"/>
-        </w:rPr>
-        <w:t>policy</w:t>
-      </w:r>
-      <w:r>
-        <w:rPr>
-          <w:rFonts w:ascii="Times New Roman" w:hAnsi="Times New Roman" w:cs="Times New Roman"/>
-          <w:sz w:val="24"/>
-          <w:szCs w:val="24"/>
-        </w:rPr>
-        <w:t xml:space="preserve"> numbers follow the proper formatting</w:t>
-      </w:r>
-      <w:r>
-        <w:rPr>
-          <w:rFonts w:ascii="Times New Roman" w:hAnsi="Times New Roman" w:cs="Times New Roman"/>
-          <w:sz w:val="24"/>
-          <w:szCs w:val="24"/>
-        </w:rPr>
-        <w:t xml:space="preserve"> when being inputted by the host. </w:t>
-      </w:r>
-      <w:r>
-        <w:rPr>
-          <w:rFonts w:ascii="Times New Roman" w:hAnsi="Times New Roman" w:cs="Times New Roman"/>
-          <w:sz w:val="24"/>
-          <w:szCs w:val="24"/>
-        </w:rPr>
-        <w:t xml:space="preserve">I believe it should be Airbnb’s duty to validate </w:t>
-      </w:r>
-      <w:r>
-        <w:rPr>
-          <w:rFonts w:ascii="Times New Roman" w:hAnsi="Times New Roman" w:cs="Times New Roman"/>
-          <w:sz w:val="24"/>
-          <w:szCs w:val="24"/>
-        </w:rPr>
-        <w:t>their</w:t>
-      </w:r>
-      <w:r>
-        <w:rPr>
-          <w:rFonts w:ascii="Times New Roman" w:hAnsi="Times New Roman" w:cs="Times New Roman"/>
-          <w:sz w:val="24"/>
-          <w:szCs w:val="24"/>
-        </w:rPr>
-        <w:t xml:space="preserve"> policy numbers, and thus, this system should be implemented on their website.</w:t>
+        <w:t>One system that could verify that the business license is valid for short term rentals in San Francisco is to have a program that uses regex like we did in web-scraping when the lister on Airbnb.com enters the information. Similar to how programs on websites force users to create passwords that follow their guidelines, there can be a system that uses regex to ensure that policy numbers follow the proper formatting when being inputted by the host. I believe it should be Airbnb’s duty to validate their policy numbers, and thus, this system should be implemented on their website.</w:t>
       </w:r>
     </w:p>
     <w:p>
@@ -289,103 +113,7 @@
           <w:sz w:val="24"/>
           <w:szCs w:val="24"/>
         </w:rPr>
-        <w:t xml:space="preserve">However, </w:t>
-      </w:r>
-      <w:r>
-        <w:rPr>
-          <w:rFonts w:ascii="Times New Roman" w:hAnsi="Times New Roman" w:cs="Times New Roman"/>
-          <w:sz w:val="24"/>
-          <w:szCs w:val="24"/>
-        </w:rPr>
-        <w:t>one</w:t>
-      </w:r>
-      <w:r>
-        <w:rPr>
-          <w:rFonts w:ascii="Times New Roman" w:hAnsi="Times New Roman" w:cs="Times New Roman"/>
-          <w:sz w:val="24"/>
-          <w:szCs w:val="24"/>
-        </w:rPr>
-        <w:t xml:space="preserve"> argument that I might hear </w:t>
-      </w:r>
-      <w:r>
-        <w:rPr>
-          <w:rFonts w:ascii="Times New Roman" w:hAnsi="Times New Roman" w:cs="Times New Roman"/>
-          <w:sz w:val="24"/>
-          <w:szCs w:val="24"/>
-        </w:rPr>
-        <w:t>from</w:t>
-      </w:r>
-      <w:r>
-        <w:rPr>
-          <w:rFonts w:ascii="Times New Roman" w:hAnsi="Times New Roman" w:cs="Times New Roman"/>
-          <w:sz w:val="24"/>
-          <w:szCs w:val="24"/>
-        </w:rPr>
-        <w:t xml:space="preserve"> Airbnb against adopting this system is the loss in revenue for Airbnb with such corrective procedures. One way the </w:t>
-      </w:r>
-      <w:r>
-        <w:rPr>
-          <w:rFonts w:ascii="Times New Roman" w:hAnsi="Times New Roman" w:cs="Times New Roman"/>
-          <w:sz w:val="24"/>
-          <w:szCs w:val="24"/>
-        </w:rPr>
-        <w:t>company</w:t>
-      </w:r>
-      <w:r>
-        <w:rPr>
-          <w:rFonts w:ascii="Times New Roman" w:hAnsi="Times New Roman" w:cs="Times New Roman"/>
-          <w:sz w:val="24"/>
-          <w:szCs w:val="24"/>
-        </w:rPr>
-        <w:t xml:space="preserve"> makes its revenue is from charging hosts service fees. As a result, even if a listing is illegal, Airbnb is making money from the </w:t>
-      </w:r>
-      <w:r>
-        <w:rPr>
-          <w:rFonts w:ascii="Times New Roman" w:hAnsi="Times New Roman" w:cs="Times New Roman"/>
-          <w:sz w:val="24"/>
-          <w:szCs w:val="24"/>
-        </w:rPr>
-        <w:t>listers</w:t>
-      </w:r>
-      <w:r>
-        <w:rPr>
-          <w:rFonts w:ascii="Times New Roman" w:hAnsi="Times New Roman" w:cs="Times New Roman"/>
-          <w:sz w:val="24"/>
-          <w:szCs w:val="24"/>
-        </w:rPr>
-        <w:t xml:space="preserve"> using Airbnb’s platform. Therefore, by reducing the </w:t>
-      </w:r>
-      <w:r>
-        <w:rPr>
-          <w:rFonts w:ascii="Times New Roman" w:hAnsi="Times New Roman" w:cs="Times New Roman"/>
-          <w:sz w:val="24"/>
-          <w:szCs w:val="24"/>
-        </w:rPr>
-        <w:t>number</w:t>
-      </w:r>
-      <w:r>
-        <w:rPr>
-          <w:rFonts w:ascii="Times New Roman" w:hAnsi="Times New Roman" w:cs="Times New Roman"/>
-          <w:sz w:val="24"/>
-          <w:szCs w:val="24"/>
-        </w:rPr>
-        <w:t xml:space="preserve"> of illegal listings on the </w:t>
-      </w:r>
-      <w:r>
-        <w:rPr>
-          <w:rFonts w:ascii="Times New Roman" w:hAnsi="Times New Roman" w:cs="Times New Roman"/>
-          <w:sz w:val="24"/>
-          <w:szCs w:val="24"/>
-        </w:rPr>
-        <w:t>platform</w:t>
-      </w:r>
-      <w:r>
-        <w:rPr>
-          <w:rFonts w:ascii="Times New Roman" w:hAnsi="Times New Roman" w:cs="Times New Roman"/>
-          <w:sz w:val="24"/>
-          <w:szCs w:val="24"/>
-        </w:rPr>
-        <w:t xml:space="preserve">, Airbnb will take a loss in revenues. </w:t>
+        <w:t xml:space="preserve">However, one argument that I might hear from Airbnb against adopting this system is the loss in revenue for Airbnb with such corrective procedures. One way the company makes its revenue is from charging hosts service fees. As a result, even if a listing is illegal, Airbnb is making money from the listers using Airbnb’s platform. Therefore, by reducing the number of illegal listings on the platform, Airbnb will take a loss in revenues. </w:t>
       </w:r>
     </w:p>
     <w:p>
@@ -412,183 +140,7 @@
           <w:sz w:val="24"/>
           <w:szCs w:val="24"/>
         </w:rPr>
-        <w:t xml:space="preserve">Likewise, another argument against this </w:t>
-      </w:r>
-      <w:r>
-        <w:rPr>
-          <w:rFonts w:ascii="Times New Roman" w:hAnsi="Times New Roman" w:cs="Times New Roman"/>
-          <w:sz w:val="24"/>
-          <w:szCs w:val="24"/>
-        </w:rPr>
-        <w:t>system</w:t>
-      </w:r>
-      <w:r>
-        <w:rPr>
-          <w:rFonts w:ascii="Times New Roman" w:hAnsi="Times New Roman" w:cs="Times New Roman"/>
-          <w:sz w:val="24"/>
-          <w:szCs w:val="24"/>
-        </w:rPr>
-        <w:t xml:space="preserve"> that I may hear from Airbnb is the customer backlash that could ensue. With such systems, customers may choose not to use Airbnb to post their listings if the process is too </w:t>
-      </w:r>
-      <w:r>
-        <w:rPr>
-          <w:rFonts w:ascii="Times New Roman" w:hAnsi="Times New Roman" w:cs="Times New Roman"/>
-          <w:sz w:val="24"/>
-          <w:szCs w:val="24"/>
-        </w:rPr>
-        <w:t>complex</w:t>
-      </w:r>
-      <w:r>
-        <w:rPr>
-          <w:rFonts w:ascii="Times New Roman" w:hAnsi="Times New Roman" w:cs="Times New Roman"/>
-          <w:sz w:val="24"/>
-          <w:szCs w:val="24"/>
-        </w:rPr>
-        <w:t xml:space="preserve"> or time </w:t>
-      </w:r>
-      <w:r>
-        <w:rPr>
-          <w:rFonts w:ascii="Times New Roman" w:hAnsi="Times New Roman" w:cs="Times New Roman"/>
-          <w:sz w:val="24"/>
-          <w:szCs w:val="24"/>
-        </w:rPr>
-        <w:t>consuming</w:t>
-      </w:r>
-      <w:r>
-        <w:rPr>
-          <w:rFonts w:ascii="Times New Roman" w:hAnsi="Times New Roman" w:cs="Times New Roman"/>
-          <w:sz w:val="24"/>
-          <w:szCs w:val="24"/>
-        </w:rPr>
-        <w:t xml:space="preserve"> for them. Moreover, we sa</w:t>
-      </w:r>
-      <w:r>
-        <w:rPr>
-          <w:rFonts w:ascii="Times New Roman" w:hAnsi="Times New Roman" w:cs="Times New Roman"/>
-          <w:sz w:val="24"/>
-          <w:szCs w:val="24"/>
-        </w:rPr>
-        <w:t>w</w:t>
-      </w:r>
-      <w:r>
-        <w:rPr>
-          <w:rFonts w:ascii="Times New Roman" w:hAnsi="Times New Roman" w:cs="Times New Roman"/>
-          <w:sz w:val="24"/>
-          <w:szCs w:val="24"/>
-        </w:rPr>
-        <w:t xml:space="preserve"> how there are some listings that have pending policy </w:t>
-      </w:r>
-      <w:r>
-        <w:rPr>
-          <w:rFonts w:ascii="Times New Roman" w:hAnsi="Times New Roman" w:cs="Times New Roman"/>
-          <w:sz w:val="24"/>
-          <w:szCs w:val="24"/>
-        </w:rPr>
-        <w:t>n</w:t>
-      </w:r>
-      <w:r>
-        <w:rPr>
-          <w:rFonts w:ascii="Times New Roman" w:hAnsi="Times New Roman" w:cs="Times New Roman"/>
-          <w:sz w:val="24"/>
-          <w:szCs w:val="24"/>
-        </w:rPr>
-        <w:t xml:space="preserve">umbers or are exempt. Thus, it is important to make sure our system can </w:t>
-      </w:r>
-      <w:r>
-        <w:rPr>
-          <w:rFonts w:ascii="Times New Roman" w:hAnsi="Times New Roman" w:cs="Times New Roman"/>
-          <w:sz w:val="24"/>
-          <w:szCs w:val="24"/>
-        </w:rPr>
-        <w:t>capture</w:t>
-      </w:r>
-      <w:r>
-        <w:rPr>
-          <w:rFonts w:ascii="Times New Roman" w:hAnsi="Times New Roman" w:cs="Times New Roman"/>
-          <w:sz w:val="24"/>
-          <w:szCs w:val="24"/>
-        </w:rPr>
-        <w:t xml:space="preserve"> all the </w:t>
-      </w:r>
-      <w:r>
-        <w:rPr>
-          <w:rFonts w:ascii="Times New Roman" w:hAnsi="Times New Roman" w:cs="Times New Roman"/>
-          <w:sz w:val="24"/>
-          <w:szCs w:val="24"/>
-        </w:rPr>
-        <w:t>various</w:t>
-      </w:r>
-      <w:r>
-        <w:rPr>
-          <w:rFonts w:ascii="Times New Roman" w:hAnsi="Times New Roman" w:cs="Times New Roman"/>
-          <w:sz w:val="24"/>
-          <w:szCs w:val="24"/>
-        </w:rPr>
-        <w:t xml:space="preserve"> forms of the </w:t>
-      </w:r>
-      <w:r>
-        <w:rPr>
-          <w:rFonts w:ascii="Times New Roman" w:hAnsi="Times New Roman" w:cs="Times New Roman"/>
-          <w:sz w:val="24"/>
-          <w:szCs w:val="24"/>
-        </w:rPr>
-        <w:t>policy number</w:t>
-      </w:r>
-      <w:r>
-        <w:rPr>
-          <w:rFonts w:ascii="Times New Roman" w:hAnsi="Times New Roman" w:cs="Times New Roman"/>
-          <w:sz w:val="24"/>
-          <w:szCs w:val="24"/>
-        </w:rPr>
-        <w:t xml:space="preserve"> a lister may enter. This </w:t>
-      </w:r>
-      <w:r>
-        <w:rPr>
-          <w:rFonts w:ascii="Times New Roman" w:hAnsi="Times New Roman" w:cs="Times New Roman"/>
-          <w:sz w:val="24"/>
-          <w:szCs w:val="24"/>
-        </w:rPr>
-        <w:t xml:space="preserve">may </w:t>
-      </w:r>
-      <w:r>
-        <w:rPr>
-          <w:rFonts w:ascii="Times New Roman" w:hAnsi="Times New Roman" w:cs="Times New Roman"/>
-          <w:sz w:val="24"/>
-          <w:szCs w:val="24"/>
-        </w:rPr>
-        <w:t xml:space="preserve">not only be complex in </w:t>
-      </w:r>
-      <w:r>
-        <w:rPr>
-          <w:rFonts w:ascii="Times New Roman" w:hAnsi="Times New Roman" w:cs="Times New Roman"/>
-          <w:sz w:val="24"/>
-          <w:szCs w:val="24"/>
-        </w:rPr>
-        <w:t>implementing</w:t>
-      </w:r>
-      <w:r>
-        <w:rPr>
-          <w:rFonts w:ascii="Times New Roman" w:hAnsi="Times New Roman" w:cs="Times New Roman"/>
-          <w:sz w:val="24"/>
-          <w:szCs w:val="24"/>
-        </w:rPr>
-        <w:t xml:space="preserve">, but if not done properly, can lead to poor customer satisfaction as </w:t>
-      </w:r>
-      <w:r>
-        <w:rPr>
-          <w:rFonts w:ascii="Times New Roman" w:hAnsi="Times New Roman" w:cs="Times New Roman"/>
-          <w:sz w:val="24"/>
-          <w:szCs w:val="24"/>
-        </w:rPr>
-        <w:t>hosts’</w:t>
-      </w:r>
-      <w:r>
-        <w:rPr>
-          <w:rFonts w:ascii="Times New Roman" w:hAnsi="Times New Roman" w:cs="Times New Roman"/>
-          <w:sz w:val="24"/>
-          <w:szCs w:val="24"/>
-        </w:rPr>
-        <w:t xml:space="preserve"> legal listings won’t be able to be posted.</w:t>
+        <w:t>Likewise, another argument against this system that I may hear from Airbnb is the customer backlash that could ensue. With such systems, customers may choose not to use Airbnb to post their listings if the process is too complex or time consuming for them. Moreover, we saw how there are some listings that have pending policy numbers or are exempt. Thus, it is important to make sure our system can capture all the various forms of the policy number a lister may enter. This may not only be complex in implementing, but if not done properly, can lead to poor customer satisfaction as hosts’ legal listings won’t be able to be posted.</w:t>
       </w:r>
     </w:p>
     <w:p>
@@ -636,31 +188,7 @@
             <w:szCs w:val="24"/>
             <w:u w:val="single"/>
           </w:rPr>
-          <w:t>Housin</w:t>
-        </w:r>
-        <w:r>
-          <w:rPr>
-            <w:rFonts w:ascii="Times New Roman" w:hAnsi="Times New Roman" w:cs="Times New Roman"/>
-            <w:b/>
-            <w:bCs/>
-            <w:color w:val="1155CC"/>
-            <w:sz w:val="24"/>
-            <w:szCs w:val="24"/>
-            <w:u w:val="single"/>
-          </w:rPr>
-          <w:t>g</w:t>
-        </w:r>
-        <w:r>
-          <w:rPr>
-            <w:rFonts w:ascii="Times New Roman" w:hAnsi="Times New Roman" w:cs="Times New Roman"/>
-            <w:b/>
-            <w:bCs/>
-            <w:color w:val="1155CC"/>
-            <w:sz w:val="24"/>
-            <w:szCs w:val="24"/>
-            <w:u w:val="single"/>
-          </w:rPr>
-          <w:t xml:space="preserve"> Insecurity in the US Wikipedia page</w:t>
+          <w:t>Housing Insecurity in the US Wikipedia page</w:t>
         </w:r>
       </w:hyperlink>
       <w:r>
@@ -709,71 +237,7 @@
           <w:sz w:val="24"/>
           <w:szCs w:val="24"/>
         </w:rPr>
-        <w:t xml:space="preserve">One research question that I could answer/explore with our current data is “What regions of the US are associated with low housing affordability?”. In our data, we are able to view the prices of listings on Airbnb. We can sort such data by the locations in the US and by pricings </w:t>
-      </w:r>
-      <w:r>
-        <w:rPr>
-          <w:rFonts w:ascii="Times New Roman" w:hAnsi="Times New Roman" w:cs="Times New Roman"/>
-          <w:sz w:val="24"/>
-          <w:szCs w:val="24"/>
-        </w:rPr>
-        <w:t>in order</w:t>
-      </w:r>
-      <w:r>
-        <w:rPr>
-          <w:rFonts w:ascii="Times New Roman" w:hAnsi="Times New Roman" w:cs="Times New Roman"/>
-          <w:sz w:val="24"/>
-          <w:szCs w:val="24"/>
-        </w:rPr>
-        <w:t xml:space="preserve"> to see where housing insecurity tends to be the greatest in the US. Such insights can help housing </w:t>
-      </w:r>
-      <w:r>
-        <w:rPr>
-          <w:rFonts w:ascii="Times New Roman" w:hAnsi="Times New Roman" w:cs="Times New Roman"/>
-          <w:sz w:val="24"/>
-          <w:szCs w:val="24"/>
-        </w:rPr>
-        <w:t>activist</w:t>
-      </w:r>
-      <w:r>
-        <w:rPr>
-          <w:rFonts w:ascii="Times New Roman" w:hAnsi="Times New Roman" w:cs="Times New Roman"/>
-          <w:sz w:val="24"/>
-          <w:szCs w:val="24"/>
-        </w:rPr>
-        <w:t xml:space="preserve"> organizations to know where they should be focusing their time and resources</w:t>
-      </w:r>
-      <w:r>
-        <w:rPr>
-          <w:rFonts w:ascii="Times New Roman" w:hAnsi="Times New Roman" w:cs="Times New Roman"/>
-          <w:sz w:val="24"/>
-          <w:szCs w:val="24"/>
-        </w:rPr>
-        <w:t>,</w:t>
-      </w:r>
-      <w:r>
-        <w:rPr>
-          <w:rFonts w:ascii="Times New Roman" w:hAnsi="Times New Roman" w:cs="Times New Roman"/>
-          <w:sz w:val="24"/>
-          <w:szCs w:val="24"/>
-        </w:rPr>
-        <w:t xml:space="preserve"> as well as aid people in either being able to afford such housing or influence </w:t>
-      </w:r>
-      <w:r>
-        <w:rPr>
-          <w:rFonts w:ascii="Times New Roman" w:hAnsi="Times New Roman" w:cs="Times New Roman"/>
-          <w:sz w:val="24"/>
-          <w:szCs w:val="24"/>
-        </w:rPr>
-        <w:t>policy</w:t>
-      </w:r>
-      <w:r>
-        <w:rPr>
-          <w:rFonts w:ascii="Times New Roman" w:hAnsi="Times New Roman" w:cs="Times New Roman"/>
-          <w:sz w:val="24"/>
-          <w:szCs w:val="24"/>
-        </w:rPr>
-        <w:t xml:space="preserve"> makers in lowering housing prices.</w:t>
+        <w:t>One research question that I could answer/explore with our current data is “What regions of the US are associated with low housing affordability?”. In our data, we are able to view the prices of listings on Airbnb. We can sort such data by the locations in the US and by pricings in order to see where housing insecurity tends to be the greatest in the US. Such insights can help housing activist organizations to know where they should be focusing their time and resources, as well as aid people in either being able to afford such housing or influence policy makers in lowering housing prices.</w:t>
       </w:r>
     </w:p>
     <w:p>
@@ -830,31 +294,7 @@
             <w:szCs w:val="24"/>
             <w:u w:val="single"/>
           </w:rPr>
-          <w:t>Legal Issues sec</w:t>
-        </w:r>
-        <w:r>
-          <w:rPr>
-            <w:rFonts w:ascii="Times New Roman" w:hAnsi="Times New Roman" w:cs="Times New Roman"/>
-            <w:b/>
-            <w:bCs/>
-            <w:color w:val="1155CC"/>
-            <w:sz w:val="24"/>
-            <w:szCs w:val="24"/>
-            <w:u w:val="single"/>
-          </w:rPr>
-          <w:t>t</w:t>
-        </w:r>
-        <w:r>
-          <w:rPr>
-            <w:rFonts w:ascii="Times New Roman" w:hAnsi="Times New Roman" w:cs="Times New Roman"/>
-            <w:b/>
-            <w:bCs/>
-            <w:color w:val="1155CC"/>
-            <w:sz w:val="24"/>
-            <w:szCs w:val="24"/>
-            <w:u w:val="single"/>
-          </w:rPr>
-          <w:t>ion of Web Scraping in the US on Wikipedia</w:t>
+          <w:t>Legal Issues section of Web Scraping in the US on Wikipedia</w:t>
         </w:r>
       </w:hyperlink>
       <w:r>
@@ -878,31 +318,7 @@
             <w:szCs w:val="24"/>
             <w:u w:val="single"/>
           </w:rPr>
-          <w:t xml:space="preserve">this article about the legal issues with the Computer Fraud and </w:t>
-        </w:r>
-        <w:r>
-          <w:rPr>
-            <w:rFonts w:ascii="Times New Roman" w:hAnsi="Times New Roman" w:cs="Times New Roman"/>
-            <w:b/>
-            <w:bCs/>
-            <w:color w:val="1155CC"/>
-            <w:sz w:val="24"/>
-            <w:szCs w:val="24"/>
-            <w:u w:val="single"/>
-          </w:rPr>
-          <w:t>A</w:t>
-        </w:r>
-        <w:r>
-          <w:rPr>
-            <w:rFonts w:ascii="Times New Roman" w:hAnsi="Times New Roman" w:cs="Times New Roman"/>
-            <w:b/>
-            <w:bCs/>
-            <w:color w:val="1155CC"/>
-            <w:sz w:val="24"/>
-            <w:szCs w:val="24"/>
-            <w:u w:val="single"/>
-          </w:rPr>
-          <w:t>buse Act</w:t>
+          <w:t>this article about the legal issues with the Computer Fraud and Abuse Act</w:t>
         </w:r>
       </w:hyperlink>
       <w:r>
@@ -942,199 +358,7 @@
           <w:sz w:val="24"/>
           <w:szCs w:val="24"/>
         </w:rPr>
-        <w:t xml:space="preserve">One factor that is important to consider when </w:t>
-      </w:r>
-      <w:r>
-        <w:rPr>
-          <w:rFonts w:ascii="Times New Roman" w:hAnsi="Times New Roman" w:cs="Times New Roman"/>
-          <w:sz w:val="24"/>
-          <w:szCs w:val="24"/>
-        </w:rPr>
-        <w:t>discussing</w:t>
-      </w:r>
-      <w:r>
-        <w:rPr>
-          <w:rFonts w:ascii="Times New Roman" w:hAnsi="Times New Roman" w:cs="Times New Roman"/>
-          <w:sz w:val="24"/>
-          <w:szCs w:val="24"/>
-        </w:rPr>
-        <w:t xml:space="preserve"> </w:t>
-      </w:r>
-      <w:r>
-        <w:rPr>
-          <w:rFonts w:ascii="Times New Roman" w:hAnsi="Times New Roman" w:cs="Times New Roman"/>
-          <w:sz w:val="24"/>
-          <w:szCs w:val="24"/>
-        </w:rPr>
-        <w:t>the</w:t>
-      </w:r>
-      <w:r>
-        <w:rPr>
-          <w:rFonts w:ascii="Times New Roman" w:hAnsi="Times New Roman" w:cs="Times New Roman"/>
-          <w:sz w:val="24"/>
-          <w:szCs w:val="24"/>
-        </w:rPr>
-        <w:t xml:space="preserve"> </w:t>
-      </w:r>
-      <w:r>
-        <w:rPr>
-          <w:rFonts w:ascii="Times New Roman" w:hAnsi="Times New Roman" w:cs="Times New Roman"/>
-          <w:sz w:val="24"/>
-          <w:szCs w:val="24"/>
-        </w:rPr>
-        <w:t>legality</w:t>
-      </w:r>
-      <w:r>
-        <w:rPr>
-          <w:rFonts w:ascii="Times New Roman" w:hAnsi="Times New Roman" w:cs="Times New Roman"/>
-          <w:sz w:val="24"/>
-          <w:szCs w:val="24"/>
-        </w:rPr>
-        <w:t xml:space="preserve"> of web scraping is the purpose for why someone is using web scraping. In our case, web scraping on Airbnb was to make sure that the business is not </w:t>
-      </w:r>
-      <w:r>
-        <w:rPr>
-          <w:rFonts w:ascii="Times New Roman" w:hAnsi="Times New Roman" w:cs="Times New Roman"/>
-          <w:sz w:val="24"/>
-          <w:szCs w:val="24"/>
-        </w:rPr>
-        <w:t>contributing</w:t>
-      </w:r>
-      <w:r>
-        <w:rPr>
-          <w:rFonts w:ascii="Times New Roman" w:hAnsi="Times New Roman" w:cs="Times New Roman"/>
-          <w:sz w:val="24"/>
-          <w:szCs w:val="24"/>
-        </w:rPr>
-        <w:t xml:space="preserve"> to housing </w:t>
-      </w:r>
-      <w:r>
-        <w:rPr>
-          <w:rFonts w:ascii="Times New Roman" w:hAnsi="Times New Roman" w:cs="Times New Roman"/>
-          <w:sz w:val="24"/>
-          <w:szCs w:val="24"/>
-        </w:rPr>
-        <w:t>insecurity</w:t>
-      </w:r>
-      <w:r>
-        <w:rPr>
-          <w:rFonts w:ascii="Times New Roman" w:hAnsi="Times New Roman" w:cs="Times New Roman"/>
-          <w:sz w:val="24"/>
-          <w:szCs w:val="24"/>
-        </w:rPr>
-        <w:t>.  I believe if the purpose for web</w:t>
-      </w:r>
-      <w:r>
-        <w:rPr>
-          <w:rFonts w:ascii="Times New Roman" w:hAnsi="Times New Roman" w:cs="Times New Roman"/>
-          <w:sz w:val="24"/>
-          <w:szCs w:val="24"/>
-        </w:rPr>
-        <w:t xml:space="preserve"> </w:t>
-      </w:r>
-      <w:r>
-        <w:rPr>
-          <w:rFonts w:ascii="Times New Roman" w:hAnsi="Times New Roman" w:cs="Times New Roman"/>
-          <w:sz w:val="24"/>
-          <w:szCs w:val="24"/>
-        </w:rPr>
-        <w:t xml:space="preserve">scraping is ethical, such as </w:t>
-      </w:r>
-      <w:r>
-        <w:rPr>
-          <w:rFonts w:ascii="Times New Roman" w:hAnsi="Times New Roman" w:cs="Times New Roman"/>
-          <w:sz w:val="24"/>
-          <w:szCs w:val="24"/>
-        </w:rPr>
-        <w:t>to</w:t>
-      </w:r>
-      <w:r>
-        <w:rPr>
-          <w:rFonts w:ascii="Times New Roman" w:hAnsi="Times New Roman" w:cs="Times New Roman"/>
-          <w:sz w:val="24"/>
-          <w:szCs w:val="24"/>
-        </w:rPr>
-        <w:t xml:space="preserve"> prevent </w:t>
-      </w:r>
-      <w:r>
-        <w:rPr>
-          <w:rFonts w:ascii="Times New Roman" w:hAnsi="Times New Roman" w:cs="Times New Roman"/>
-          <w:sz w:val="24"/>
-          <w:szCs w:val="24"/>
-        </w:rPr>
-        <w:t>discrimination</w:t>
-      </w:r>
-      <w:r>
-        <w:rPr>
-          <w:rFonts w:ascii="Times New Roman" w:hAnsi="Times New Roman" w:cs="Times New Roman"/>
-          <w:sz w:val="24"/>
-          <w:szCs w:val="24"/>
-        </w:rPr>
-        <w:t xml:space="preserve"> or hold </w:t>
-      </w:r>
-      <w:r>
-        <w:rPr>
-          <w:rFonts w:ascii="Times New Roman" w:hAnsi="Times New Roman" w:cs="Times New Roman"/>
-          <w:sz w:val="24"/>
-          <w:szCs w:val="24"/>
-        </w:rPr>
-        <w:t>corporations</w:t>
-      </w:r>
-      <w:r>
-        <w:rPr>
-          <w:rFonts w:ascii="Times New Roman" w:hAnsi="Times New Roman" w:cs="Times New Roman"/>
-          <w:sz w:val="24"/>
-          <w:szCs w:val="24"/>
-        </w:rPr>
-        <w:t xml:space="preserve"> </w:t>
-      </w:r>
-      <w:r>
-        <w:rPr>
-          <w:rFonts w:ascii="Times New Roman" w:hAnsi="Times New Roman" w:cs="Times New Roman"/>
-          <w:sz w:val="24"/>
-          <w:szCs w:val="24"/>
-        </w:rPr>
-        <w:t>accountable</w:t>
-      </w:r>
-      <w:r>
-        <w:rPr>
-          <w:rFonts w:ascii="Times New Roman" w:hAnsi="Times New Roman" w:cs="Times New Roman"/>
-          <w:sz w:val="24"/>
-          <w:szCs w:val="24"/>
-        </w:rPr>
-        <w:t xml:space="preserve"> for their actions, then it should be allowed. However, if web</w:t>
-      </w:r>
-      <w:r>
-        <w:rPr>
-          <w:rFonts w:ascii="Times New Roman" w:hAnsi="Times New Roman" w:cs="Times New Roman"/>
-          <w:sz w:val="24"/>
-          <w:szCs w:val="24"/>
-        </w:rPr>
-        <w:t xml:space="preserve"> </w:t>
-      </w:r>
-      <w:r>
-        <w:rPr>
-          <w:rFonts w:ascii="Times New Roman" w:hAnsi="Times New Roman" w:cs="Times New Roman"/>
-          <w:sz w:val="24"/>
-          <w:szCs w:val="24"/>
-        </w:rPr>
-        <w:t xml:space="preserve">scraping is being used in </w:t>
-      </w:r>
-      <w:r>
-        <w:rPr>
-          <w:rFonts w:ascii="Times New Roman" w:hAnsi="Times New Roman" w:cs="Times New Roman"/>
-          <w:sz w:val="24"/>
-          <w:szCs w:val="24"/>
-        </w:rPr>
-        <w:t>harmful</w:t>
-      </w:r>
-      <w:r>
-        <w:rPr>
-          <w:rFonts w:ascii="Times New Roman" w:hAnsi="Times New Roman" w:cs="Times New Roman"/>
-          <w:sz w:val="24"/>
-          <w:szCs w:val="24"/>
-        </w:rPr>
-        <w:t xml:space="preserve"> ways such as “the </w:t>
+        <w:t xml:space="preserve">One factor that is important to consider when discussing the legality of web scraping is the purpose for why someone is using web scraping. In our case, web scraping on Airbnb was to make sure that the business is not contributing to housing insecurity.  I believe if the purpose for web scraping is ethical, such as to prevent discrimination or hold corporations accountable for their actions, then it should be allowed. However, if web scraping is being used in harmful ways such as “the </w:t>
       </w:r>
       <w:r>
         <w:rPr>
@@ -1144,99 +368,7 @@
           <w:szCs w:val="24"/>
           <w:shd w:val="clear" w:color="auto" w:fill="FFFFFF"/>
         </w:rPr>
-        <w:t>defendant's unauthorized use cause[s] damage to the plaintiff” (Wikipedia), then web-</w:t>
-      </w:r>
-      <w:r>
-        <w:rPr>
-          <w:rFonts w:ascii="Times New Roman" w:hAnsi="Times New Roman" w:cs="Times New Roman"/>
-          <w:color w:val="202122"/>
-          <w:sz w:val="24"/>
-          <w:szCs w:val="24"/>
-          <w:shd w:val="clear" w:color="auto" w:fill="FFFFFF"/>
-        </w:rPr>
-        <w:t>scraping</w:t>
-      </w:r>
-      <w:r>
-        <w:rPr>
-          <w:rFonts w:ascii="Times New Roman" w:hAnsi="Times New Roman" w:cs="Times New Roman"/>
-          <w:color w:val="202122"/>
-          <w:sz w:val="24"/>
-          <w:szCs w:val="24"/>
-          <w:shd w:val="clear" w:color="auto" w:fill="FFFFFF"/>
-        </w:rPr>
-        <w:t xml:space="preserve"> should be punished. Overall, I </w:t>
-      </w:r>
-      <w:r>
-        <w:rPr>
-          <w:rFonts w:ascii="Times New Roman" w:hAnsi="Times New Roman" w:cs="Times New Roman"/>
-          <w:color w:val="202122"/>
-          <w:sz w:val="24"/>
-          <w:szCs w:val="24"/>
-          <w:shd w:val="clear" w:color="auto" w:fill="FFFFFF"/>
-        </w:rPr>
-        <w:t>believe</w:t>
-      </w:r>
-      <w:r>
-        <w:rPr>
-          <w:rFonts w:ascii="Times New Roman" w:hAnsi="Times New Roman" w:cs="Times New Roman"/>
-          <w:color w:val="202122"/>
-          <w:sz w:val="24"/>
-          <w:szCs w:val="24"/>
-          <w:shd w:val="clear" w:color="auto" w:fill="FFFFFF"/>
-        </w:rPr>
-        <w:t xml:space="preserve"> </w:t>
-      </w:r>
-      <w:r>
-        <w:rPr>
-          <w:rFonts w:ascii="Times New Roman" w:hAnsi="Times New Roman" w:cs="Times New Roman"/>
-          <w:color w:val="202122"/>
-          <w:sz w:val="24"/>
-          <w:szCs w:val="24"/>
-          <w:shd w:val="clear" w:color="auto" w:fill="FFFFFF"/>
-        </w:rPr>
-        <w:t xml:space="preserve">the </w:t>
-      </w:r>
-      <w:r>
-        <w:rPr>
-          <w:rFonts w:ascii="Times New Roman" w:hAnsi="Times New Roman" w:cs="Times New Roman"/>
-          <w:color w:val="202122"/>
-          <w:sz w:val="24"/>
-          <w:szCs w:val="24"/>
-          <w:shd w:val="clear" w:color="auto" w:fill="FFFFFF"/>
-        </w:rPr>
-        <w:t xml:space="preserve">legality of web scraping depends on the </w:t>
-      </w:r>
-      <w:r>
-        <w:rPr>
-          <w:rFonts w:ascii="Times New Roman" w:hAnsi="Times New Roman" w:cs="Times New Roman"/>
-          <w:color w:val="202122"/>
-          <w:sz w:val="24"/>
-          <w:szCs w:val="24"/>
-          <w:shd w:val="clear" w:color="auto" w:fill="FFFFFF"/>
-        </w:rPr>
-        <w:t xml:space="preserve">circumstance and if it does </w:t>
-      </w:r>
-      <w:proofErr w:type="gramStart"/>
-      <w:r>
-        <w:rPr>
-          <w:rFonts w:ascii="Times New Roman" w:hAnsi="Times New Roman" w:cs="Times New Roman"/>
-          <w:color w:val="202122"/>
-          <w:sz w:val="24"/>
-          <w:szCs w:val="24"/>
-          <w:shd w:val="clear" w:color="auto" w:fill="FFFFFF"/>
-        </w:rPr>
-        <w:t>more good</w:t>
-      </w:r>
-      <w:proofErr w:type="gramEnd"/>
-      <w:r>
-        <w:rPr>
-          <w:rFonts w:ascii="Times New Roman" w:hAnsi="Times New Roman" w:cs="Times New Roman"/>
-          <w:color w:val="202122"/>
-          <w:sz w:val="24"/>
-          <w:szCs w:val="24"/>
-          <w:shd w:val="clear" w:color="auto" w:fill="FFFFFF"/>
-        </w:rPr>
-        <w:t xml:space="preserve"> than harm for society.</w:t>
+        <w:t>defendant's unauthorized use cause[s] damage to the plaintiff” (Wikipedia), then web-scraping should be punished. Overall, I believe the legality of web scraping depends on the circumstance and if it does more good than harm for society.</w:t>
       </w:r>
     </w:p>
     <w:p>
@@ -1302,55 +434,23 @@
           <w:sz w:val="24"/>
           <w:szCs w:val="24"/>
         </w:rPr>
-        <w:t xml:space="preserve">One guideline to consider when deciding </w:t>
-      </w:r>
-      <w:r>
-        <w:rPr>
-          <w:rFonts w:ascii="Times New Roman" w:hAnsi="Times New Roman" w:cs="Times New Roman"/>
-          <w:sz w:val="24"/>
-          <w:szCs w:val="24"/>
-        </w:rPr>
-        <w:t>whether</w:t>
-      </w:r>
-      <w:r>
-        <w:rPr>
-          <w:rFonts w:ascii="Times New Roman" w:hAnsi="Times New Roman" w:cs="Times New Roman"/>
-          <w:sz w:val="24"/>
-          <w:szCs w:val="24"/>
-        </w:rPr>
-        <w:t xml:space="preserve"> to use public data is to be clear of what the purpose of scraping public data is. If the purpose is for the good of society, then I believe it should be </w:t>
-      </w:r>
-      <w:r>
-        <w:rPr>
-          <w:rFonts w:ascii="Times New Roman" w:hAnsi="Times New Roman" w:cs="Times New Roman"/>
-          <w:sz w:val="24"/>
-          <w:szCs w:val="24"/>
-        </w:rPr>
-        <w:t>considered</w:t>
-      </w:r>
-      <w:r>
-        <w:rPr>
-          <w:rFonts w:ascii="Times New Roman" w:hAnsi="Times New Roman" w:cs="Times New Roman"/>
-          <w:sz w:val="24"/>
-          <w:szCs w:val="24"/>
-        </w:rPr>
-        <w:t xml:space="preserve"> ethical. However, it is for personal gain such as to make money or invade privacy of others, then web </w:t>
-      </w:r>
-      <w:r>
-        <w:rPr>
-          <w:rFonts w:ascii="Times New Roman" w:hAnsi="Times New Roman" w:cs="Times New Roman"/>
-          <w:sz w:val="24"/>
-          <w:szCs w:val="24"/>
-        </w:rPr>
-        <w:t>scraping</w:t>
-      </w:r>
-      <w:r>
-        <w:rPr>
-          <w:rFonts w:ascii="Times New Roman" w:hAnsi="Times New Roman" w:cs="Times New Roman"/>
-          <w:sz w:val="24"/>
-          <w:szCs w:val="24"/>
-        </w:rPr>
-        <w:t xml:space="preserve"> becomes unethical.</w:t>
+        <w:t xml:space="preserve">One guideline to consider when deciding whether to use public data is to be clear of what the purpose of scraping public data is. If the purpose is for the good of society, then I believe it should be considered ethical. However, </w:t>
+      </w:r>
+      <w:r>
+        <w:rPr>
+          <w:rFonts w:ascii="Times New Roman" w:hAnsi="Times New Roman" w:cs="Times New Roman"/>
+          <w:sz w:val="24"/>
+          <w:szCs w:val="24"/>
+        </w:rPr>
+        <w:t xml:space="preserve">if it is </w:t>
+      </w:r>
+      <w:r>
+        <w:rPr>
+          <w:rFonts w:ascii="Times New Roman" w:hAnsi="Times New Roman" w:cs="Times New Roman"/>
+          <w:sz w:val="24"/>
+          <w:szCs w:val="24"/>
+        </w:rPr>
+        <w:t>for personal gain such as to make money or invade privacy of others, then web scraping becomes unethical.</w:t>
       </w:r>
     </w:p>
     <w:p>
@@ -1378,135 +478,7 @@
           <w:szCs w:val="24"/>
         </w:rPr>
         <w:lastRenderedPageBreak/>
-        <w:t xml:space="preserve">Another guideline to </w:t>
-      </w:r>
-      <w:r>
-        <w:rPr>
-          <w:rFonts w:ascii="Times New Roman" w:hAnsi="Times New Roman" w:cs="Times New Roman"/>
-          <w:sz w:val="24"/>
-          <w:szCs w:val="24"/>
-        </w:rPr>
-        <w:t>consider</w:t>
-      </w:r>
-      <w:r>
-        <w:rPr>
-          <w:rFonts w:ascii="Times New Roman" w:hAnsi="Times New Roman" w:cs="Times New Roman"/>
-          <w:sz w:val="24"/>
-          <w:szCs w:val="24"/>
-        </w:rPr>
-        <w:t xml:space="preserve"> is the type of data </w:t>
-      </w:r>
-      <w:r>
-        <w:rPr>
-          <w:rFonts w:ascii="Times New Roman" w:hAnsi="Times New Roman" w:cs="Times New Roman"/>
-          <w:sz w:val="24"/>
-          <w:szCs w:val="24"/>
-        </w:rPr>
-        <w:t xml:space="preserve">being scraped </w:t>
-      </w:r>
-      <w:r>
-        <w:rPr>
-          <w:rFonts w:ascii="Times New Roman" w:hAnsi="Times New Roman" w:cs="Times New Roman"/>
-          <w:sz w:val="24"/>
-          <w:szCs w:val="24"/>
-        </w:rPr>
-        <w:t xml:space="preserve">and the privacy guidelines already in place. For </w:t>
-      </w:r>
-      <w:r>
-        <w:rPr>
-          <w:rFonts w:ascii="Times New Roman" w:hAnsi="Times New Roman" w:cs="Times New Roman"/>
-          <w:sz w:val="24"/>
-          <w:szCs w:val="24"/>
-        </w:rPr>
-        <w:t>example</w:t>
-      </w:r>
-      <w:r>
-        <w:rPr>
-          <w:rFonts w:ascii="Times New Roman" w:hAnsi="Times New Roman" w:cs="Times New Roman"/>
-          <w:sz w:val="24"/>
-          <w:szCs w:val="24"/>
-        </w:rPr>
-        <w:t>, if the data consists of confidential patient information, then web-</w:t>
-      </w:r>
-      <w:r>
-        <w:rPr>
-          <w:rFonts w:ascii="Times New Roman" w:hAnsi="Times New Roman" w:cs="Times New Roman"/>
-          <w:sz w:val="24"/>
-          <w:szCs w:val="24"/>
-        </w:rPr>
-        <w:t>scraping</w:t>
-      </w:r>
-      <w:r>
-        <w:rPr>
-          <w:rFonts w:ascii="Times New Roman" w:hAnsi="Times New Roman" w:cs="Times New Roman"/>
-          <w:sz w:val="24"/>
-          <w:szCs w:val="24"/>
-        </w:rPr>
-        <w:t xml:space="preserve"> of such data is unethical as this data is private </w:t>
-      </w:r>
-      <w:r>
-        <w:rPr>
-          <w:rFonts w:ascii="Times New Roman" w:hAnsi="Times New Roman" w:cs="Times New Roman"/>
-          <w:sz w:val="24"/>
-          <w:szCs w:val="24"/>
-        </w:rPr>
-        <w:t>to</w:t>
-      </w:r>
-      <w:r>
-        <w:rPr>
-          <w:rFonts w:ascii="Times New Roman" w:hAnsi="Times New Roman" w:cs="Times New Roman"/>
-          <w:sz w:val="24"/>
-          <w:szCs w:val="24"/>
-        </w:rPr>
-        <w:t xml:space="preserve"> the patient only. </w:t>
-      </w:r>
-      <w:r>
-        <w:rPr>
-          <w:rFonts w:ascii="Times New Roman" w:hAnsi="Times New Roman" w:cs="Times New Roman"/>
-          <w:sz w:val="24"/>
-          <w:szCs w:val="24"/>
-        </w:rPr>
-        <w:t>However</w:t>
-      </w:r>
-      <w:r>
-        <w:rPr>
-          <w:rFonts w:ascii="Times New Roman" w:hAnsi="Times New Roman" w:cs="Times New Roman"/>
-          <w:sz w:val="24"/>
-          <w:szCs w:val="24"/>
-        </w:rPr>
-        <w:t xml:space="preserve">, if the data being scraped </w:t>
-      </w:r>
-      <w:r>
-        <w:rPr>
-          <w:rFonts w:ascii="Times New Roman" w:hAnsi="Times New Roman" w:cs="Times New Roman"/>
-          <w:sz w:val="24"/>
-          <w:szCs w:val="24"/>
-        </w:rPr>
-        <w:t>does</w:t>
-      </w:r>
-      <w:r>
-        <w:rPr>
-          <w:rFonts w:ascii="Times New Roman" w:hAnsi="Times New Roman" w:cs="Times New Roman"/>
-          <w:sz w:val="24"/>
-          <w:szCs w:val="24"/>
-        </w:rPr>
-        <w:t xml:space="preserve"> not have high levels of privacy and </w:t>
-      </w:r>
-      <w:r>
-        <w:rPr>
-          <w:rFonts w:ascii="Times New Roman" w:hAnsi="Times New Roman" w:cs="Times New Roman"/>
-          <w:sz w:val="24"/>
-          <w:szCs w:val="24"/>
-        </w:rPr>
-        <w:t>consent</w:t>
-      </w:r>
-      <w:r>
-        <w:rPr>
-          <w:rFonts w:ascii="Times New Roman" w:hAnsi="Times New Roman" w:cs="Times New Roman"/>
-          <w:sz w:val="24"/>
-          <w:szCs w:val="24"/>
-        </w:rPr>
-        <w:t xml:space="preserve"> to use the data is publicly provided, then the data becomes more ethical to scrape.  </w:t>
+        <w:t xml:space="preserve">Another guideline to consider is the type of data being scraped and the privacy guidelines already in place. For example, if the data consists of confidential patient information, then web-scraping of such data is unethical as this data is private to the patient only. However, if the data being scraped does not have high levels of privacy and consent to use the data is publicly provided, then the data becomes more ethical to scrape.  </w:t>
       </w:r>
     </w:p>
     <w:p>
